--- a/document/document.docx
+++ b/document/document.docx
@@ -326,6 +326,7 @@
               <w:lang w:bidi="fa-IR"/>
             </w:rPr>
           </w:pPr>
+          <w:proofErr w:type="spellStart"/>
           <w:r>
             <w:rPr>
               <w:rFonts w:asciiTheme="majorBidi" w:hAnsiTheme="majorBidi" w:cstheme="majorBidi"/>
@@ -333,7 +334,17 @@
               <w:szCs w:val="40"/>
               <w:lang w:bidi="fa-IR"/>
             </w:rPr>
-            <w:t>AmirKabir University (AUT-CE)</w:t>
+            <w:t>AmirKabir</w:t>
+          </w:r>
+          <w:proofErr w:type="spellEnd"/>
+          <w:r>
+            <w:rPr>
+              <w:rFonts w:asciiTheme="majorBidi" w:hAnsiTheme="majorBidi" w:cstheme="majorBidi"/>
+              <w:sz w:val="40"/>
+              <w:szCs w:val="40"/>
+              <w:lang w:bidi="fa-IR"/>
+            </w:rPr>
+            <w:t xml:space="preserve"> University (AUT-CE)</w:t>
           </w:r>
         </w:p>
         <w:p>
@@ -562,8 +573,18 @@
               <w:sz w:val="40"/>
               <w:szCs w:val="40"/>
             </w:rPr>
-            <w:t>Professor: Dr. Seddighi</w:t>
+            <w:t xml:space="preserve">Professor: Dr. </w:t>
           </w:r>
+          <w:proofErr w:type="spellStart"/>
+          <w:r>
+            <w:rPr>
+              <w:rFonts w:asciiTheme="majorBidi" w:hAnsiTheme="majorBidi" w:cstheme="majorBidi"/>
+              <w:sz w:val="40"/>
+              <w:szCs w:val="40"/>
+            </w:rPr>
+            <w:t>Seddighi</w:t>
+          </w:r>
+          <w:proofErr w:type="spellEnd"/>
         </w:p>
         <w:p>
           <w:pPr>
@@ -977,6 +998,7 @@
                 <w:lang w:bidi="fa-IR"/>
               </w:rPr>
             </w:pPr>
+            <w:proofErr w:type="spellStart"/>
             <w:r>
               <w:rPr>
                 <w:rFonts w:asciiTheme="majorBidi" w:hAnsiTheme="majorBidi" w:cstheme="majorBidi"/>
@@ -989,6 +1011,7 @@
               </w:rPr>
               <w:t>clk</w:t>
             </w:r>
+            <w:proofErr w:type="spellEnd"/>
           </w:p>
         </w:tc>
         <w:tc>
@@ -1011,6 +1034,7 @@
                 <w:lang w:bidi="fa-IR"/>
               </w:rPr>
             </w:pPr>
+            <w:proofErr w:type="spellStart"/>
             <w:r>
               <w:rPr>
                 <w:rFonts w:asciiTheme="majorBidi" w:hAnsiTheme="majorBidi" w:cstheme="majorBidi"/>
@@ -1021,6 +1045,7 @@
               </w:rPr>
               <w:t>is_full</w:t>
             </w:r>
+            <w:proofErr w:type="spellEnd"/>
           </w:p>
         </w:tc>
       </w:tr>
@@ -1043,6 +1068,7 @@
                 <w:lang w:bidi="fa-IR"/>
               </w:rPr>
             </w:pPr>
+            <w:proofErr w:type="spellStart"/>
             <w:r>
               <w:rPr>
                 <w:rFonts w:asciiTheme="majorBidi" w:hAnsiTheme="majorBidi" w:cstheme="majorBidi"/>
@@ -1055,6 +1081,7 @@
               </w:rPr>
               <w:t>entry_sensor</w:t>
             </w:r>
+            <w:proofErr w:type="spellEnd"/>
           </w:p>
         </w:tc>
         <w:tc>
@@ -1073,6 +1100,7 @@
                 <w:lang w:bidi="fa-IR"/>
               </w:rPr>
             </w:pPr>
+            <w:proofErr w:type="spellStart"/>
             <w:r>
               <w:rPr>
                 <w:rFonts w:asciiTheme="majorBidi" w:hAnsiTheme="majorBidi" w:cstheme="majorBidi"/>
@@ -1083,6 +1111,7 @@
               </w:rPr>
               <w:t>is_open</w:t>
             </w:r>
+            <w:proofErr w:type="spellEnd"/>
           </w:p>
         </w:tc>
       </w:tr>
@@ -1108,6 +1137,7 @@
                 <w:lang w:bidi="fa-IR"/>
               </w:rPr>
             </w:pPr>
+            <w:proofErr w:type="spellStart"/>
             <w:r>
               <w:rPr>
                 <w:rFonts w:asciiTheme="majorBidi" w:hAnsiTheme="majorBidi" w:cstheme="majorBidi"/>
@@ -1120,6 +1150,7 @@
               </w:rPr>
               <w:t>exit_sensor</w:t>
             </w:r>
+            <w:proofErr w:type="spellEnd"/>
           </w:p>
         </w:tc>
         <w:tc>
@@ -1170,6 +1201,7 @@
                 <w:lang w:bidi="fa-IR"/>
               </w:rPr>
             </w:pPr>
+            <w:proofErr w:type="spellStart"/>
             <w:r>
               <w:rPr>
                 <w:rFonts w:asciiTheme="majorBidi" w:hAnsiTheme="majorBidi" w:cstheme="majorBidi"/>
@@ -1180,7 +1212,20 @@
                 <w:szCs w:val="18"/>
                 <w:lang w:bidi="fa-IR"/>
               </w:rPr>
-              <w:t>exit_slot [1:0]</w:t>
+              <w:t>exit_slot</w:t>
+            </w:r>
+            <w:proofErr w:type="spellEnd"/>
+            <w:r>
+              <w:rPr>
+                <w:rFonts w:asciiTheme="majorBidi" w:hAnsiTheme="majorBidi" w:cstheme="majorBidi"/>
+                <w:b w:val="0"/>
+                <w:bCs w:val="0"/>
+                <w:color w:val="auto"/>
+                <w:sz w:val="24"/>
+                <w:szCs w:val="18"/>
+                <w:lang w:bidi="fa-IR"/>
+              </w:rPr>
+              <w:t xml:space="preserve"> [1:0]</w:t>
             </w:r>
           </w:p>
         </w:tc>
@@ -1340,10 +1385,10 @@
           <w:lang w:bidi="fa-IR"/>
         </w:rPr>
         <w:drawing>
-          <wp:inline distT="0" distB="0" distL="0" distR="0" wp14:anchorId="738CD23B" wp14:editId="53904FAD">
-            <wp:extent cx="5745975" cy="2750820"/>
-            <wp:effectExtent l="0" t="0" r="7620" b="0"/>
-            <wp:docPr id="232379623" name="Picture 24"/>
+          <wp:inline distT="0" distB="0" distL="0" distR="0" wp14:anchorId="33B8C23A" wp14:editId="720F1484">
+            <wp:extent cx="5722620" cy="3223260"/>
+            <wp:effectExtent l="0" t="0" r="0" b="0"/>
+            <wp:docPr id="1692966574" name="Picture 25"/>
             <wp:cNvGraphicFramePr>
               <a:graphicFrameLocks xmlns:a="http://schemas.openxmlformats.org/drawingml/2006/main" noChangeAspect="1"/>
             </wp:cNvGraphicFramePr>
@@ -1356,7 +1401,7 @@
                       <a:picLocks noChangeAspect="1" noChangeArrowheads="1"/>
                     </pic:cNvPicPr>
                   </pic:nvPicPr>
-                  <pic:blipFill rotWithShape="1">
+                  <pic:blipFill>
                     <a:blip r:embed="rId13">
                       <a:extLst>
                         <a:ext uri="{28A0092B-C50C-407E-A947-70E740481C1C}">
@@ -1364,13 +1409,15 @@
                         </a:ext>
                       </a:extLst>
                     </a:blip>
-                    <a:srcRect b="15004"/>
-                    <a:stretch/>
+                    <a:srcRect/>
+                    <a:stretch>
+                      <a:fillRect/>
+                    </a:stretch>
                   </pic:blipFill>
                   <pic:spPr bwMode="auto">
                     <a:xfrm>
                       <a:off x="0" y="0"/>
-                      <a:ext cx="5831250" cy="2791645"/>
+                      <a:ext cx="5722620" cy="3223260"/>
                     </a:xfrm>
                     <a:prstGeom prst="rect">
                       <a:avLst/>
@@ -1379,11 +1426,6 @@
                     <a:ln>
                       <a:noFill/>
                     </a:ln>
-                    <a:extLst>
-                      <a:ext uri="{53640926-AAD7-44D8-BBD7-CCE9431645EC}">
-                        <a14:shadowObscured xmlns:a14="http://schemas.microsoft.com/office/drawing/2010/main"/>
-                      </a:ext>
-                    </a:extLst>
                   </pic:spPr>
                 </pic:pic>
               </a:graphicData>
@@ -1391,20 +1433,6 @@
           </wp:inline>
         </w:drawing>
       </w:r>
-    </w:p>
-    <w:p>
-      <w:pPr>
-        <w:jc w:val="both"/>
-        <w:rPr>
-          <w:rFonts w:asciiTheme="majorBidi" w:hAnsiTheme="majorBidi" w:cstheme="majorBidi"/>
-          <w:b/>
-          <w:bCs/>
-          <w:color w:val="auto"/>
-          <w:sz w:val="24"/>
-          <w:szCs w:val="18"/>
-          <w:lang w:bidi="fa-IR"/>
-        </w:rPr>
-      </w:pPr>
     </w:p>
     <w:p>
       <w:pPr>
@@ -2341,6 +2369,7 @@
                                   <w:szCs w:val="16"/>
                                 </w:rPr>
                               </w:pPr>
+                              <w:proofErr w:type="spellStart"/>
                               <w:r>
                                 <w:rPr>
                                   <w:sz w:val="16"/>
@@ -2348,6 +2377,7 @@
                                 </w:rPr>
                                 <w:t>entry_sensor</w:t>
                               </w:r>
+                              <w:proofErr w:type="spellEnd"/>
                             </w:p>
                           </w:txbxContent>
                         </wps:txbx>
@@ -2386,6 +2416,7 @@
                                   <w:szCs w:val="18"/>
                                 </w:rPr>
                               </w:pPr>
+                              <w:proofErr w:type="spellStart"/>
                               <w:r>
                                 <w:rPr>
                                   <w:sz w:val="16"/>
@@ -2393,6 +2424,7 @@
                                 </w:rPr>
                                 <w:t>exit_sensor</w:t>
                               </w:r>
+                              <w:proofErr w:type="spellEnd"/>
                               <w:r>
                                 <w:rPr>
                                   <w:sz w:val="16"/>
@@ -2405,8 +2437,17 @@
                                   <w:sz w:val="16"/>
                                   <w:szCs w:val="18"/>
                                 </w:rPr>
-                                <w:t>&amp; exit_slot</w:t>
+                                <w:t xml:space="preserve">&amp; </w:t>
                               </w:r>
+                              <w:proofErr w:type="spellStart"/>
+                              <w:r>
+                                <w:rPr>
+                                  <w:sz w:val="16"/>
+                                  <w:szCs w:val="18"/>
+                                </w:rPr>
+                                <w:t>exit_slot</w:t>
+                              </w:r>
+                              <w:proofErr w:type="spellEnd"/>
                             </w:p>
                           </w:txbxContent>
                         </wps:txbx>
@@ -3155,7 +3196,25 @@
           <w:sz w:val="17"/>
           <w:szCs w:val="17"/>
         </w:rPr>
-        <w:t xml:space="preserve">  2. input clk,                // Clock signal</w:t>
+        <w:t xml:space="preserve">  2. input </w:t>
+      </w:r>
+      <w:proofErr w:type="spellStart"/>
+      <w:r>
+        <w:rPr>
+          <w:rFonts w:ascii="Consolas" w:hAnsi="Consolas" w:cs="Courier New"/>
+          <w:sz w:val="17"/>
+          <w:szCs w:val="17"/>
+        </w:rPr>
+        <w:t>clk</w:t>
+      </w:r>
+      <w:proofErr w:type="spellEnd"/>
+      <w:r>
+        <w:rPr>
+          <w:rFonts w:ascii="Consolas" w:hAnsi="Consolas" w:cs="Courier New"/>
+          <w:sz w:val="17"/>
+          <w:szCs w:val="17"/>
+        </w:rPr>
+        <w:t>,                // Clock signal</w:t>
       </w:r>
     </w:p>
     <w:p>
@@ -3245,7 +3304,25 @@
           <w:sz w:val="17"/>
           <w:szCs w:val="17"/>
         </w:rPr>
-        <w:t xml:space="preserve">  4. input entry_signal,       // Signal when a car enters</w:t>
+        <w:t xml:space="preserve">  4. input </w:t>
+      </w:r>
+      <w:proofErr w:type="spellStart"/>
+      <w:r>
+        <w:rPr>
+          <w:rFonts w:ascii="Consolas" w:hAnsi="Consolas" w:cs="Courier New"/>
+          <w:sz w:val="17"/>
+          <w:szCs w:val="17"/>
+        </w:rPr>
+        <w:t>entry_signal</w:t>
+      </w:r>
+      <w:proofErr w:type="spellEnd"/>
+      <w:r>
+        <w:rPr>
+          <w:rFonts w:ascii="Consolas" w:hAnsi="Consolas" w:cs="Courier New"/>
+          <w:sz w:val="17"/>
+          <w:szCs w:val="17"/>
+        </w:rPr>
+        <w:t>,       // Signal when a car enters</w:t>
       </w:r>
     </w:p>
     <w:p>
@@ -3290,7 +3367,25 @@
           <w:sz w:val="17"/>
           <w:szCs w:val="17"/>
         </w:rPr>
-        <w:t xml:space="preserve">  5. input exit_signal,        // Signal when a exits</w:t>
+        <w:t xml:space="preserve">  5. input </w:t>
+      </w:r>
+      <w:proofErr w:type="spellStart"/>
+      <w:r>
+        <w:rPr>
+          <w:rFonts w:ascii="Consolas" w:hAnsi="Consolas" w:cs="Courier New"/>
+          <w:sz w:val="17"/>
+          <w:szCs w:val="17"/>
+        </w:rPr>
+        <w:t>exit_signal</w:t>
+      </w:r>
+      <w:proofErr w:type="spellEnd"/>
+      <w:r>
+        <w:rPr>
+          <w:rFonts w:ascii="Consolas" w:hAnsi="Consolas" w:cs="Courier New"/>
+          <w:sz w:val="17"/>
+          <w:szCs w:val="17"/>
+        </w:rPr>
+        <w:t>,        // Signal when a exits</w:t>
       </w:r>
     </w:p>
     <w:p>
@@ -3335,7 +3430,25 @@
           <w:sz w:val="17"/>
           <w:szCs w:val="17"/>
         </w:rPr>
-        <w:t xml:space="preserve">  6. input [1:0] exit_slot,    // Selects exiting spot</w:t>
+        <w:t xml:space="preserve">  6. input [1:0] </w:t>
+      </w:r>
+      <w:proofErr w:type="spellStart"/>
+      <w:r>
+        <w:rPr>
+          <w:rFonts w:ascii="Consolas" w:hAnsi="Consolas" w:cs="Courier New"/>
+          <w:sz w:val="17"/>
+          <w:szCs w:val="17"/>
+        </w:rPr>
+        <w:t>exit_slot</w:t>
+      </w:r>
+      <w:proofErr w:type="spellEnd"/>
+      <w:r>
+        <w:rPr>
+          <w:rFonts w:ascii="Consolas" w:hAnsi="Consolas" w:cs="Courier New"/>
+          <w:sz w:val="17"/>
+          <w:szCs w:val="17"/>
+        </w:rPr>
+        <w:t>,    // Selects exiting spot</w:t>
       </w:r>
     </w:p>
     <w:p>
@@ -3380,7 +3493,25 @@
           <w:sz w:val="17"/>
           <w:szCs w:val="17"/>
         </w:rPr>
-        <w:t xml:space="preserve">  7. output reg is_open,       // Signal to open the door</w:t>
+        <w:t xml:space="preserve">  7. output reg </w:t>
+      </w:r>
+      <w:proofErr w:type="spellStart"/>
+      <w:r>
+        <w:rPr>
+          <w:rFonts w:ascii="Consolas" w:hAnsi="Consolas" w:cs="Courier New"/>
+          <w:sz w:val="17"/>
+          <w:szCs w:val="17"/>
+        </w:rPr>
+        <w:t>is_open</w:t>
+      </w:r>
+      <w:proofErr w:type="spellEnd"/>
+      <w:r>
+        <w:rPr>
+          <w:rFonts w:ascii="Consolas" w:hAnsi="Consolas" w:cs="Courier New"/>
+          <w:sz w:val="17"/>
+          <w:szCs w:val="17"/>
+        </w:rPr>
+        <w:t>,       // Signal to open the door</w:t>
       </w:r>
     </w:p>
     <w:p>
@@ -3425,7 +3556,25 @@
           <w:sz w:val="17"/>
           <w:szCs w:val="17"/>
         </w:rPr>
-        <w:t xml:space="preserve">  8. output reg is_full,       // Signal when parking is full</w:t>
+        <w:t xml:space="preserve">  8. output reg </w:t>
+      </w:r>
+      <w:proofErr w:type="spellStart"/>
+      <w:r>
+        <w:rPr>
+          <w:rFonts w:ascii="Consolas" w:hAnsi="Consolas" w:cs="Courier New"/>
+          <w:sz w:val="17"/>
+          <w:szCs w:val="17"/>
+        </w:rPr>
+        <w:t>is_full</w:t>
+      </w:r>
+      <w:proofErr w:type="spellEnd"/>
+      <w:r>
+        <w:rPr>
+          <w:rFonts w:ascii="Consolas" w:hAnsi="Consolas" w:cs="Courier New"/>
+          <w:sz w:val="17"/>
+          <w:szCs w:val="17"/>
+        </w:rPr>
+        <w:t>,       // Signal when parking is full</w:t>
       </w:r>
     </w:p>
     <w:p>
@@ -4055,7 +4204,25 @@
           <w:sz w:val="17"/>
           <w:szCs w:val="17"/>
         </w:rPr>
-        <w:t xml:space="preserve"> 22. always @(posedge clk or reset) begin</w:t>
+        <w:t xml:space="preserve"> 22. always @(posedge </w:t>
+      </w:r>
+      <w:proofErr w:type="spellStart"/>
+      <w:r>
+        <w:rPr>
+          <w:rFonts w:ascii="Consolas" w:hAnsi="Consolas" w:cs="Courier New"/>
+          <w:sz w:val="17"/>
+          <w:szCs w:val="17"/>
+        </w:rPr>
+        <w:t>clk</w:t>
+      </w:r>
+      <w:proofErr w:type="spellEnd"/>
+      <w:r>
+        <w:rPr>
+          <w:rFonts w:ascii="Consolas" w:hAnsi="Consolas" w:cs="Courier New"/>
+          <w:sz w:val="17"/>
+          <w:szCs w:val="17"/>
+        </w:rPr>
+        <w:t xml:space="preserve"> or reset) begin</w:t>
       </w:r>
     </w:p>
     <w:p>
@@ -4280,7 +4447,25 @@
           <w:sz w:val="17"/>
           <w:szCs w:val="17"/>
         </w:rPr>
-        <w:t xml:space="preserve"> 27. is_full = 0;</w:t>
+        <w:t xml:space="preserve"> 27. </w:t>
+      </w:r>
+      <w:proofErr w:type="spellStart"/>
+      <w:r>
+        <w:rPr>
+          <w:rFonts w:ascii="Consolas" w:hAnsi="Consolas" w:cs="Courier New"/>
+          <w:sz w:val="17"/>
+          <w:szCs w:val="17"/>
+        </w:rPr>
+        <w:t>is_full</w:t>
+      </w:r>
+      <w:proofErr w:type="spellEnd"/>
+      <w:r>
+        <w:rPr>
+          <w:rFonts w:ascii="Consolas" w:hAnsi="Consolas" w:cs="Courier New"/>
+          <w:sz w:val="17"/>
+          <w:szCs w:val="17"/>
+        </w:rPr>
+        <w:t xml:space="preserve"> = 0;</w:t>
       </w:r>
     </w:p>
     <w:p>
@@ -4325,7 +4510,25 @@
           <w:sz w:val="17"/>
           <w:szCs w:val="17"/>
         </w:rPr>
-        <w:t xml:space="preserve"> 28. is_open = 0;</w:t>
+        <w:t xml:space="preserve"> 28. </w:t>
+      </w:r>
+      <w:proofErr w:type="spellStart"/>
+      <w:r>
+        <w:rPr>
+          <w:rFonts w:ascii="Consolas" w:hAnsi="Consolas" w:cs="Courier New"/>
+          <w:sz w:val="17"/>
+          <w:szCs w:val="17"/>
+        </w:rPr>
+        <w:t>is_open</w:t>
+      </w:r>
+      <w:proofErr w:type="spellEnd"/>
+      <w:r>
+        <w:rPr>
+          <w:rFonts w:ascii="Consolas" w:hAnsi="Consolas" w:cs="Courier New"/>
+          <w:sz w:val="17"/>
+          <w:szCs w:val="17"/>
+        </w:rPr>
+        <w:t xml:space="preserve"> = 0;</w:t>
       </w:r>
     </w:p>
     <w:p>
@@ -4550,7 +4753,25 @@
           <w:sz w:val="17"/>
           <w:szCs w:val="17"/>
         </w:rPr>
-        <w:t xml:space="preserve"> 33. is_open = 0;</w:t>
+        <w:t xml:space="preserve"> 33. </w:t>
+      </w:r>
+      <w:proofErr w:type="spellStart"/>
+      <w:r>
+        <w:rPr>
+          <w:rFonts w:ascii="Consolas" w:hAnsi="Consolas" w:cs="Courier New"/>
+          <w:sz w:val="17"/>
+          <w:szCs w:val="17"/>
+        </w:rPr>
+        <w:t>is_open</w:t>
+      </w:r>
+      <w:proofErr w:type="spellEnd"/>
+      <w:r>
+        <w:rPr>
+          <w:rFonts w:ascii="Consolas" w:hAnsi="Consolas" w:cs="Courier New"/>
+          <w:sz w:val="17"/>
+          <w:szCs w:val="17"/>
+        </w:rPr>
+        <w:t xml:space="preserve"> = 0;</w:t>
       </w:r>
     </w:p>
     <w:p>
@@ -4595,7 +4816,25 @@
           <w:sz w:val="17"/>
           <w:szCs w:val="17"/>
         </w:rPr>
-        <w:t xml:space="preserve"> 34. is_full = 0;</w:t>
+        <w:t xml:space="preserve"> 34. </w:t>
+      </w:r>
+      <w:proofErr w:type="spellStart"/>
+      <w:r>
+        <w:rPr>
+          <w:rFonts w:ascii="Consolas" w:hAnsi="Consolas" w:cs="Courier New"/>
+          <w:sz w:val="17"/>
+          <w:szCs w:val="17"/>
+        </w:rPr>
+        <w:t>is_full</w:t>
+      </w:r>
+      <w:proofErr w:type="spellEnd"/>
+      <w:r>
+        <w:rPr>
+          <w:rFonts w:ascii="Consolas" w:hAnsi="Consolas" w:cs="Courier New"/>
+          <w:sz w:val="17"/>
+          <w:szCs w:val="17"/>
+        </w:rPr>
+        <w:t xml:space="preserve"> = 0;</w:t>
       </w:r>
     </w:p>
     <w:p>
@@ -4821,7 +5060,25 @@
           <w:sz w:val="17"/>
           <w:szCs w:val="17"/>
         </w:rPr>
-        <w:t xml:space="preserve"> 39. if (entry_signal) begin</w:t>
+        <w:t xml:space="preserve"> 39. if (</w:t>
+      </w:r>
+      <w:proofErr w:type="spellStart"/>
+      <w:r>
+        <w:rPr>
+          <w:rFonts w:ascii="Consolas" w:hAnsi="Consolas" w:cs="Courier New"/>
+          <w:sz w:val="17"/>
+          <w:szCs w:val="17"/>
+        </w:rPr>
+        <w:t>entry_signal</w:t>
+      </w:r>
+      <w:proofErr w:type="spellEnd"/>
+      <w:r>
+        <w:rPr>
+          <w:rFonts w:ascii="Consolas" w:hAnsi="Consolas" w:cs="Courier New"/>
+          <w:sz w:val="17"/>
+          <w:szCs w:val="17"/>
+        </w:rPr>
+        <w:t>) begin</w:t>
       </w:r>
     </w:p>
     <w:p>
@@ -5226,7 +5483,25 @@
           <w:sz w:val="17"/>
           <w:szCs w:val="17"/>
         </w:rPr>
-        <w:t xml:space="preserve"> 48. is_open = 1;</w:t>
+        <w:t xml:space="preserve"> 48. </w:t>
+      </w:r>
+      <w:proofErr w:type="spellStart"/>
+      <w:r>
+        <w:rPr>
+          <w:rFonts w:ascii="Consolas" w:hAnsi="Consolas" w:cs="Courier New"/>
+          <w:sz w:val="17"/>
+          <w:szCs w:val="17"/>
+        </w:rPr>
+        <w:t>is_open</w:t>
+      </w:r>
+      <w:proofErr w:type="spellEnd"/>
+      <w:r>
+        <w:rPr>
+          <w:rFonts w:ascii="Consolas" w:hAnsi="Consolas" w:cs="Courier New"/>
+          <w:sz w:val="17"/>
+          <w:szCs w:val="17"/>
+        </w:rPr>
+        <w:t xml:space="preserve"> = 1;</w:t>
       </w:r>
     </w:p>
     <w:p>
@@ -5316,7 +5591,25 @@
           <w:sz w:val="17"/>
           <w:szCs w:val="17"/>
         </w:rPr>
-        <w:t xml:space="preserve"> 50. end else if (exit_signal) begin</w:t>
+        <w:t xml:space="preserve"> 50. end else if (</w:t>
+      </w:r>
+      <w:proofErr w:type="spellStart"/>
+      <w:r>
+        <w:rPr>
+          <w:rFonts w:ascii="Consolas" w:hAnsi="Consolas" w:cs="Courier New"/>
+          <w:sz w:val="17"/>
+          <w:szCs w:val="17"/>
+        </w:rPr>
+        <w:t>exit_signal</w:t>
+      </w:r>
+      <w:proofErr w:type="spellEnd"/>
+      <w:r>
+        <w:rPr>
+          <w:rFonts w:ascii="Consolas" w:hAnsi="Consolas" w:cs="Courier New"/>
+          <w:sz w:val="17"/>
+          <w:szCs w:val="17"/>
+        </w:rPr>
+        <w:t>) begin</w:t>
       </w:r>
     </w:p>
     <w:p>
@@ -5451,7 +5744,25 @@
           <w:sz w:val="17"/>
           <w:szCs w:val="17"/>
         </w:rPr>
-        <w:t xml:space="preserve"> 53. spots[exit_slot] = 1'b0;</w:t>
+        <w:t xml:space="preserve"> 53. spots[</w:t>
+      </w:r>
+      <w:proofErr w:type="spellStart"/>
+      <w:r>
+        <w:rPr>
+          <w:rFonts w:ascii="Consolas" w:hAnsi="Consolas" w:cs="Courier New"/>
+          <w:sz w:val="17"/>
+          <w:szCs w:val="17"/>
+        </w:rPr>
+        <w:t>exit_slot</w:t>
+      </w:r>
+      <w:proofErr w:type="spellEnd"/>
+      <w:r>
+        <w:rPr>
+          <w:rFonts w:ascii="Consolas" w:hAnsi="Consolas" w:cs="Courier New"/>
+          <w:sz w:val="17"/>
+          <w:szCs w:val="17"/>
+        </w:rPr>
+        <w:t>] = 1'b0;</w:t>
       </w:r>
     </w:p>
     <w:p>
@@ -5496,7 +5807,25 @@
           <w:sz w:val="17"/>
           <w:szCs w:val="17"/>
         </w:rPr>
-        <w:t xml:space="preserve"> 54. is_open = 1;</w:t>
+        <w:t xml:space="preserve"> 54. </w:t>
+      </w:r>
+      <w:proofErr w:type="spellStart"/>
+      <w:r>
+        <w:rPr>
+          <w:rFonts w:ascii="Consolas" w:hAnsi="Consolas" w:cs="Courier New"/>
+          <w:sz w:val="17"/>
+          <w:szCs w:val="17"/>
+        </w:rPr>
+        <w:t>is_open</w:t>
+      </w:r>
+      <w:proofErr w:type="spellEnd"/>
+      <w:r>
+        <w:rPr>
+          <w:rFonts w:ascii="Consolas" w:hAnsi="Consolas" w:cs="Courier New"/>
+          <w:sz w:val="17"/>
+          <w:szCs w:val="17"/>
+        </w:rPr>
+        <w:t xml:space="preserve"> = 1;</w:t>
       </w:r>
     </w:p>
     <w:p>
@@ -5766,7 +6095,25 @@
           <w:sz w:val="17"/>
           <w:szCs w:val="17"/>
         </w:rPr>
-        <w:t xml:space="preserve"> 60. if (entry_signal) begin</w:t>
+        <w:t xml:space="preserve"> 60. if (</w:t>
+      </w:r>
+      <w:proofErr w:type="spellStart"/>
+      <w:r>
+        <w:rPr>
+          <w:rFonts w:ascii="Consolas" w:hAnsi="Consolas" w:cs="Courier New"/>
+          <w:sz w:val="17"/>
+          <w:szCs w:val="17"/>
+        </w:rPr>
+        <w:t>entry_signal</w:t>
+      </w:r>
+      <w:proofErr w:type="spellEnd"/>
+      <w:r>
+        <w:rPr>
+          <w:rFonts w:ascii="Consolas" w:hAnsi="Consolas" w:cs="Courier New"/>
+          <w:sz w:val="17"/>
+          <w:szCs w:val="17"/>
+        </w:rPr>
+        <w:t>) begin</w:t>
       </w:r>
     </w:p>
     <w:p>
@@ -5901,7 +6248,25 @@
           <w:sz w:val="17"/>
           <w:szCs w:val="17"/>
         </w:rPr>
-        <w:t xml:space="preserve"> 63. is_open = 1;</w:t>
+        <w:t xml:space="preserve"> 63. </w:t>
+      </w:r>
+      <w:proofErr w:type="spellStart"/>
+      <w:r>
+        <w:rPr>
+          <w:rFonts w:ascii="Consolas" w:hAnsi="Consolas" w:cs="Courier New"/>
+          <w:sz w:val="17"/>
+          <w:szCs w:val="17"/>
+        </w:rPr>
+        <w:t>is_open</w:t>
+      </w:r>
+      <w:proofErr w:type="spellEnd"/>
+      <w:r>
+        <w:rPr>
+          <w:rFonts w:ascii="Consolas" w:hAnsi="Consolas" w:cs="Courier New"/>
+          <w:sz w:val="17"/>
+          <w:szCs w:val="17"/>
+        </w:rPr>
+        <w:t xml:space="preserve"> = 1;</w:t>
       </w:r>
     </w:p>
     <w:p>
@@ -6126,7 +6491,25 @@
           <w:sz w:val="17"/>
           <w:szCs w:val="17"/>
         </w:rPr>
-        <w:t xml:space="preserve"> 68. if (exit_signal) begin</w:t>
+        <w:t xml:space="preserve"> 68. if (</w:t>
+      </w:r>
+      <w:proofErr w:type="spellStart"/>
+      <w:r>
+        <w:rPr>
+          <w:rFonts w:ascii="Consolas" w:hAnsi="Consolas" w:cs="Courier New"/>
+          <w:sz w:val="17"/>
+          <w:szCs w:val="17"/>
+        </w:rPr>
+        <w:t>exit_signal</w:t>
+      </w:r>
+      <w:proofErr w:type="spellEnd"/>
+      <w:r>
+        <w:rPr>
+          <w:rFonts w:ascii="Consolas" w:hAnsi="Consolas" w:cs="Courier New"/>
+          <w:sz w:val="17"/>
+          <w:szCs w:val="17"/>
+        </w:rPr>
+        <w:t>) begin</w:t>
       </w:r>
     </w:p>
     <w:p>
@@ -6216,7 +6599,25 @@
           <w:sz w:val="17"/>
           <w:szCs w:val="17"/>
         </w:rPr>
-        <w:t xml:space="preserve"> 70. spots[exit_slot] = 1'b0;</w:t>
+        <w:t xml:space="preserve"> 70. spots[</w:t>
+      </w:r>
+      <w:proofErr w:type="spellStart"/>
+      <w:r>
+        <w:rPr>
+          <w:rFonts w:ascii="Consolas" w:hAnsi="Consolas" w:cs="Courier New"/>
+          <w:sz w:val="17"/>
+          <w:szCs w:val="17"/>
+        </w:rPr>
+        <w:t>exit_slot</w:t>
+      </w:r>
+      <w:proofErr w:type="spellEnd"/>
+      <w:r>
+        <w:rPr>
+          <w:rFonts w:ascii="Consolas" w:hAnsi="Consolas" w:cs="Courier New"/>
+          <w:sz w:val="17"/>
+          <w:szCs w:val="17"/>
+        </w:rPr>
+        <w:t>] = 1'b0;</w:t>
       </w:r>
     </w:p>
     <w:p>
@@ -6261,7 +6662,25 @@
           <w:sz w:val="17"/>
           <w:szCs w:val="17"/>
         </w:rPr>
-        <w:t xml:space="preserve"> 71. is_open = 1;</w:t>
+        <w:t xml:space="preserve"> 71. </w:t>
+      </w:r>
+      <w:proofErr w:type="spellStart"/>
+      <w:r>
+        <w:rPr>
+          <w:rFonts w:ascii="Consolas" w:hAnsi="Consolas" w:cs="Courier New"/>
+          <w:sz w:val="17"/>
+          <w:szCs w:val="17"/>
+        </w:rPr>
+        <w:t>is_open</w:t>
+      </w:r>
+      <w:proofErr w:type="spellEnd"/>
+      <w:r>
+        <w:rPr>
+          <w:rFonts w:ascii="Consolas" w:hAnsi="Consolas" w:cs="Courier New"/>
+          <w:sz w:val="17"/>
+          <w:szCs w:val="17"/>
+        </w:rPr>
+        <w:t xml:space="preserve"> = 1;</w:t>
       </w:r>
     </w:p>
     <w:p>
@@ -6441,8 +6860,18 @@
           <w:sz w:val="17"/>
           <w:szCs w:val="17"/>
         </w:rPr>
-        <w:t xml:space="preserve"> 75. endcase</w:t>
-      </w:r>
+        <w:t xml:space="preserve"> 75. </w:t>
+      </w:r>
+      <w:proofErr w:type="spellStart"/>
+      <w:r>
+        <w:rPr>
+          <w:rFonts w:ascii="Consolas" w:hAnsi="Consolas" w:cs="Courier New"/>
+          <w:sz w:val="17"/>
+          <w:szCs w:val="17"/>
+        </w:rPr>
+        <w:t>endcase</w:t>
+      </w:r>
+      <w:proofErr w:type="spellEnd"/>
     </w:p>
     <w:p>
       <w:pPr>
@@ -6666,7 +7095,25 @@
           <w:sz w:val="17"/>
           <w:szCs w:val="17"/>
         </w:rPr>
-        <w:t xml:space="preserve"> 80. if (entry_signal) </w:t>
+        <w:t xml:space="preserve"> 80. if (</w:t>
+      </w:r>
+      <w:proofErr w:type="spellStart"/>
+      <w:r>
+        <w:rPr>
+          <w:rFonts w:ascii="Consolas" w:hAnsi="Consolas" w:cs="Courier New"/>
+          <w:sz w:val="17"/>
+          <w:szCs w:val="17"/>
+        </w:rPr>
+        <w:t>entry_signal</w:t>
+      </w:r>
+      <w:proofErr w:type="spellEnd"/>
+      <w:r>
+        <w:rPr>
+          <w:rFonts w:ascii="Consolas" w:hAnsi="Consolas" w:cs="Courier New"/>
+          <w:sz w:val="17"/>
+          <w:szCs w:val="17"/>
+        </w:rPr>
+        <w:t xml:space="preserve">) </w:t>
       </w:r>
     </w:p>
     <w:p>
@@ -6891,7 +7338,25 @@
           <w:sz w:val="17"/>
           <w:szCs w:val="17"/>
         </w:rPr>
-        <w:t xml:space="preserve"> 85. if (entry_signal)</w:t>
+        <w:t xml:space="preserve"> 85. if (</w:t>
+      </w:r>
+      <w:proofErr w:type="spellStart"/>
+      <w:r>
+        <w:rPr>
+          <w:rFonts w:ascii="Consolas" w:hAnsi="Consolas" w:cs="Courier New"/>
+          <w:sz w:val="17"/>
+          <w:szCs w:val="17"/>
+        </w:rPr>
+        <w:t>entry_signal</w:t>
+      </w:r>
+      <w:proofErr w:type="spellEnd"/>
+      <w:r>
+        <w:rPr>
+          <w:rFonts w:ascii="Consolas" w:hAnsi="Consolas" w:cs="Courier New"/>
+          <w:sz w:val="17"/>
+          <w:szCs w:val="17"/>
+        </w:rPr>
+        <w:t>)</w:t>
       </w:r>
     </w:p>
     <w:p>
@@ -6981,7 +7446,25 @@
           <w:sz w:val="17"/>
           <w:szCs w:val="17"/>
         </w:rPr>
-        <w:t xml:space="preserve"> 87. else if (exit_signal)</w:t>
+        <w:t xml:space="preserve"> 87. else if (</w:t>
+      </w:r>
+      <w:proofErr w:type="spellStart"/>
+      <w:r>
+        <w:rPr>
+          <w:rFonts w:ascii="Consolas" w:hAnsi="Consolas" w:cs="Courier New"/>
+          <w:sz w:val="17"/>
+          <w:szCs w:val="17"/>
+        </w:rPr>
+        <w:t>exit_signal</w:t>
+      </w:r>
+      <w:proofErr w:type="spellEnd"/>
+      <w:r>
+        <w:rPr>
+          <w:rFonts w:ascii="Consolas" w:hAnsi="Consolas" w:cs="Courier New"/>
+          <w:sz w:val="17"/>
+          <w:szCs w:val="17"/>
+        </w:rPr>
+        <w:t>)</w:t>
       </w:r>
     </w:p>
     <w:p>
@@ -7206,7 +7689,25 @@
           <w:sz w:val="17"/>
           <w:szCs w:val="17"/>
         </w:rPr>
-        <w:t xml:space="preserve"> 92. if (entry_signal)</w:t>
+        <w:t xml:space="preserve"> 92. if (</w:t>
+      </w:r>
+      <w:proofErr w:type="spellStart"/>
+      <w:r>
+        <w:rPr>
+          <w:rFonts w:ascii="Consolas" w:hAnsi="Consolas" w:cs="Courier New"/>
+          <w:sz w:val="17"/>
+          <w:szCs w:val="17"/>
+        </w:rPr>
+        <w:t>entry_signal</w:t>
+      </w:r>
+      <w:proofErr w:type="spellEnd"/>
+      <w:r>
+        <w:rPr>
+          <w:rFonts w:ascii="Consolas" w:hAnsi="Consolas" w:cs="Courier New"/>
+          <w:sz w:val="17"/>
+          <w:szCs w:val="17"/>
+        </w:rPr>
+        <w:t>)</w:t>
       </w:r>
     </w:p>
     <w:p>
@@ -7296,7 +7797,25 @@
           <w:sz w:val="17"/>
           <w:szCs w:val="17"/>
         </w:rPr>
-        <w:t xml:space="preserve"> 94. else if (exit_signal)</w:t>
+        <w:t xml:space="preserve"> 94. else if (</w:t>
+      </w:r>
+      <w:proofErr w:type="spellStart"/>
+      <w:r>
+        <w:rPr>
+          <w:rFonts w:ascii="Consolas" w:hAnsi="Consolas" w:cs="Courier New"/>
+          <w:sz w:val="17"/>
+          <w:szCs w:val="17"/>
+        </w:rPr>
+        <w:t>exit_signal</w:t>
+      </w:r>
+      <w:proofErr w:type="spellEnd"/>
+      <w:r>
+        <w:rPr>
+          <w:rFonts w:ascii="Consolas" w:hAnsi="Consolas" w:cs="Courier New"/>
+          <w:sz w:val="17"/>
+          <w:szCs w:val="17"/>
+        </w:rPr>
+        <w:t>)</w:t>
       </w:r>
     </w:p>
     <w:p>
@@ -7521,7 +8040,25 @@
           <w:sz w:val="17"/>
           <w:szCs w:val="17"/>
         </w:rPr>
-        <w:t xml:space="preserve"> 99. if (entry_signal)</w:t>
+        <w:t xml:space="preserve"> 99. if (</w:t>
+      </w:r>
+      <w:proofErr w:type="spellStart"/>
+      <w:r>
+        <w:rPr>
+          <w:rFonts w:ascii="Consolas" w:hAnsi="Consolas" w:cs="Courier New"/>
+          <w:sz w:val="17"/>
+          <w:szCs w:val="17"/>
+        </w:rPr>
+        <w:t>entry_signal</w:t>
+      </w:r>
+      <w:proofErr w:type="spellEnd"/>
+      <w:r>
+        <w:rPr>
+          <w:rFonts w:ascii="Consolas" w:hAnsi="Consolas" w:cs="Courier New"/>
+          <w:sz w:val="17"/>
+          <w:szCs w:val="17"/>
+        </w:rPr>
+        <w:t>)</w:t>
       </w:r>
     </w:p>
     <w:p>
@@ -7611,7 +8148,25 @@
           <w:sz w:val="17"/>
           <w:szCs w:val="17"/>
         </w:rPr>
-        <w:t>101. else if (exit_signal)</w:t>
+        <w:t>101. else if (</w:t>
+      </w:r>
+      <w:proofErr w:type="spellStart"/>
+      <w:r>
+        <w:rPr>
+          <w:rFonts w:ascii="Consolas" w:hAnsi="Consolas" w:cs="Courier New"/>
+          <w:sz w:val="17"/>
+          <w:szCs w:val="17"/>
+        </w:rPr>
+        <w:t>exit_signal</w:t>
+      </w:r>
+      <w:proofErr w:type="spellEnd"/>
+      <w:r>
+        <w:rPr>
+          <w:rFonts w:ascii="Consolas" w:hAnsi="Consolas" w:cs="Courier New"/>
+          <w:sz w:val="17"/>
+          <w:szCs w:val="17"/>
+        </w:rPr>
+        <w:t>)</w:t>
       </w:r>
     </w:p>
     <w:p>
@@ -7837,7 +8392,25 @@
           <w:sz w:val="17"/>
           <w:szCs w:val="17"/>
         </w:rPr>
-        <w:t>106. is_full = 1; // Parking is full</w:t>
+        <w:t xml:space="preserve">106. </w:t>
+      </w:r>
+      <w:proofErr w:type="spellStart"/>
+      <w:r>
+        <w:rPr>
+          <w:rFonts w:ascii="Consolas" w:hAnsi="Consolas" w:cs="Courier New"/>
+          <w:sz w:val="17"/>
+          <w:szCs w:val="17"/>
+        </w:rPr>
+        <w:t>is_full</w:t>
+      </w:r>
+      <w:proofErr w:type="spellEnd"/>
+      <w:r>
+        <w:rPr>
+          <w:rFonts w:ascii="Consolas" w:hAnsi="Consolas" w:cs="Courier New"/>
+          <w:sz w:val="17"/>
+          <w:szCs w:val="17"/>
+        </w:rPr>
+        <w:t xml:space="preserve"> = 1; // Parking is full</w:t>
       </w:r>
     </w:p>
     <w:p>
@@ -7882,7 +8455,25 @@
           <w:sz w:val="17"/>
           <w:szCs w:val="17"/>
         </w:rPr>
-        <w:t>107. if (exit_signal)</w:t>
+        <w:t>107. if (</w:t>
+      </w:r>
+      <w:proofErr w:type="spellStart"/>
+      <w:r>
+        <w:rPr>
+          <w:rFonts w:ascii="Consolas" w:hAnsi="Consolas" w:cs="Courier New"/>
+          <w:sz w:val="17"/>
+          <w:szCs w:val="17"/>
+        </w:rPr>
+        <w:t>exit_signal</w:t>
+      </w:r>
+      <w:proofErr w:type="spellEnd"/>
+      <w:r>
+        <w:rPr>
+          <w:rFonts w:ascii="Consolas" w:hAnsi="Consolas" w:cs="Courier New"/>
+          <w:sz w:val="17"/>
+          <w:szCs w:val="17"/>
+        </w:rPr>
+        <w:t>)</w:t>
       </w:r>
     </w:p>
     <w:p>
@@ -8062,8 +8653,18 @@
           <w:sz w:val="17"/>
           <w:szCs w:val="17"/>
         </w:rPr>
-        <w:t>111. endcase</w:t>
-      </w:r>
+        <w:t xml:space="preserve">111. </w:t>
+      </w:r>
+      <w:proofErr w:type="spellStart"/>
+      <w:r>
+        <w:rPr>
+          <w:rFonts w:ascii="Consolas" w:hAnsi="Consolas" w:cs="Courier New"/>
+          <w:sz w:val="17"/>
+          <w:szCs w:val="17"/>
+        </w:rPr>
+        <w:t>endcase</w:t>
+      </w:r>
+      <w:proofErr w:type="spellEnd"/>
     </w:p>
     <w:p>
       <w:pPr>
@@ -8287,8 +8888,18 @@
           <w:sz w:val="17"/>
           <w:szCs w:val="17"/>
         </w:rPr>
-        <w:t>116. endmodule</w:t>
-      </w:r>
+        <w:t xml:space="preserve">116. </w:t>
+      </w:r>
+      <w:proofErr w:type="spellStart"/>
+      <w:r>
+        <w:rPr>
+          <w:rFonts w:ascii="Consolas" w:hAnsi="Consolas" w:cs="Courier New"/>
+          <w:sz w:val="17"/>
+          <w:szCs w:val="17"/>
+        </w:rPr>
+        <w:t>endmodule</w:t>
+      </w:r>
+      <w:proofErr w:type="spellEnd"/>
     </w:p>
     <w:p>
       <w:pPr>
@@ -8584,7 +9195,25 @@
           <w:sz w:val="17"/>
           <w:szCs w:val="17"/>
         </w:rPr>
-        <w:t xml:space="preserve"> 4. reg clk;</w:t>
+        <w:t xml:space="preserve"> 4. reg </w:t>
+      </w:r>
+      <w:proofErr w:type="spellStart"/>
+      <w:r>
+        <w:rPr>
+          <w:rFonts w:ascii="Consolas" w:hAnsi="Consolas" w:cs="Courier New"/>
+          <w:sz w:val="17"/>
+          <w:szCs w:val="17"/>
+        </w:rPr>
+        <w:t>clk</w:t>
+      </w:r>
+      <w:proofErr w:type="spellEnd"/>
+      <w:r>
+        <w:rPr>
+          <w:rFonts w:ascii="Consolas" w:hAnsi="Consolas" w:cs="Courier New"/>
+          <w:sz w:val="17"/>
+          <w:szCs w:val="17"/>
+        </w:rPr>
+        <w:t>;</w:t>
       </w:r>
     </w:p>
     <w:p>
@@ -8674,7 +9303,25 @@
           <w:sz w:val="17"/>
           <w:szCs w:val="17"/>
         </w:rPr>
-        <w:t xml:space="preserve"> 6. reg entry_signal;</w:t>
+        <w:t xml:space="preserve"> 6. reg </w:t>
+      </w:r>
+      <w:proofErr w:type="spellStart"/>
+      <w:r>
+        <w:rPr>
+          <w:rFonts w:ascii="Consolas" w:hAnsi="Consolas" w:cs="Courier New"/>
+          <w:sz w:val="17"/>
+          <w:szCs w:val="17"/>
+        </w:rPr>
+        <w:t>entry_signal</w:t>
+      </w:r>
+      <w:proofErr w:type="spellEnd"/>
+      <w:r>
+        <w:rPr>
+          <w:rFonts w:ascii="Consolas" w:hAnsi="Consolas" w:cs="Courier New"/>
+          <w:sz w:val="17"/>
+          <w:szCs w:val="17"/>
+        </w:rPr>
+        <w:t>;</w:t>
       </w:r>
     </w:p>
     <w:p>
@@ -8719,7 +9366,25 @@
           <w:sz w:val="17"/>
           <w:szCs w:val="17"/>
         </w:rPr>
-        <w:t xml:space="preserve"> 7. reg exit_signal;</w:t>
+        <w:t xml:space="preserve"> 7. reg </w:t>
+      </w:r>
+      <w:proofErr w:type="spellStart"/>
+      <w:r>
+        <w:rPr>
+          <w:rFonts w:ascii="Consolas" w:hAnsi="Consolas" w:cs="Courier New"/>
+          <w:sz w:val="17"/>
+          <w:szCs w:val="17"/>
+        </w:rPr>
+        <w:t>exit_signal</w:t>
+      </w:r>
+      <w:proofErr w:type="spellEnd"/>
+      <w:r>
+        <w:rPr>
+          <w:rFonts w:ascii="Consolas" w:hAnsi="Consolas" w:cs="Courier New"/>
+          <w:sz w:val="17"/>
+          <w:szCs w:val="17"/>
+        </w:rPr>
+        <w:t>;</w:t>
       </w:r>
     </w:p>
     <w:p>
@@ -8764,7 +9429,25 @@
           <w:sz w:val="17"/>
           <w:szCs w:val="17"/>
         </w:rPr>
-        <w:t xml:space="preserve"> 8. reg [1:0] exit_slot;</w:t>
+        <w:t xml:space="preserve"> 8. reg [1:0] </w:t>
+      </w:r>
+      <w:proofErr w:type="spellStart"/>
+      <w:r>
+        <w:rPr>
+          <w:rFonts w:ascii="Consolas" w:hAnsi="Consolas" w:cs="Courier New"/>
+          <w:sz w:val="17"/>
+          <w:szCs w:val="17"/>
+        </w:rPr>
+        <w:t>exit_slot</w:t>
+      </w:r>
+      <w:proofErr w:type="spellEnd"/>
+      <w:r>
+        <w:rPr>
+          <w:rFonts w:ascii="Consolas" w:hAnsi="Consolas" w:cs="Courier New"/>
+          <w:sz w:val="17"/>
+          <w:szCs w:val="17"/>
+        </w:rPr>
+        <w:t>;</w:t>
       </w:r>
     </w:p>
     <w:p>
@@ -8899,7 +9582,25 @@
           <w:sz w:val="17"/>
           <w:szCs w:val="17"/>
         </w:rPr>
-        <w:t>11. wire is_open;</w:t>
+        <w:t xml:space="preserve">11. wire </w:t>
+      </w:r>
+      <w:proofErr w:type="spellStart"/>
+      <w:r>
+        <w:rPr>
+          <w:rFonts w:ascii="Consolas" w:hAnsi="Consolas" w:cs="Courier New"/>
+          <w:sz w:val="17"/>
+          <w:szCs w:val="17"/>
+        </w:rPr>
+        <w:t>is_open</w:t>
+      </w:r>
+      <w:proofErr w:type="spellEnd"/>
+      <w:r>
+        <w:rPr>
+          <w:rFonts w:ascii="Consolas" w:hAnsi="Consolas" w:cs="Courier New"/>
+          <w:sz w:val="17"/>
+          <w:szCs w:val="17"/>
+        </w:rPr>
+        <w:t>;</w:t>
       </w:r>
     </w:p>
     <w:p>
@@ -8944,7 +9645,25 @@
           <w:sz w:val="17"/>
           <w:szCs w:val="17"/>
         </w:rPr>
-        <w:t>12. wire is_full;</w:t>
+        <w:t xml:space="preserve">12. wire </w:t>
+      </w:r>
+      <w:proofErr w:type="spellStart"/>
+      <w:r>
+        <w:rPr>
+          <w:rFonts w:ascii="Consolas" w:hAnsi="Consolas" w:cs="Courier New"/>
+          <w:sz w:val="17"/>
+          <w:szCs w:val="17"/>
+        </w:rPr>
+        <w:t>is_full</w:t>
+      </w:r>
+      <w:proofErr w:type="spellEnd"/>
+      <w:r>
+        <w:rPr>
+          <w:rFonts w:ascii="Consolas" w:hAnsi="Consolas" w:cs="Courier New"/>
+          <w:sz w:val="17"/>
+          <w:szCs w:val="17"/>
+        </w:rPr>
+        <w:t>;</w:t>
       </w:r>
     </w:p>
     <w:p>
@@ -9169,7 +9888,25 @@
           <w:sz w:val="17"/>
           <w:szCs w:val="17"/>
         </w:rPr>
-        <w:t>17. // Instantiate the ParkingSystem module</w:t>
+        <w:t xml:space="preserve">17. // Instantiate the </w:t>
+      </w:r>
+      <w:proofErr w:type="spellStart"/>
+      <w:r>
+        <w:rPr>
+          <w:rFonts w:ascii="Consolas" w:hAnsi="Consolas" w:cs="Courier New"/>
+          <w:sz w:val="17"/>
+          <w:szCs w:val="17"/>
+        </w:rPr>
+        <w:t>ParkingSystem</w:t>
+      </w:r>
+      <w:proofErr w:type="spellEnd"/>
+      <w:r>
+        <w:rPr>
+          <w:rFonts w:ascii="Consolas" w:hAnsi="Consolas" w:cs="Courier New"/>
+          <w:sz w:val="17"/>
+          <w:szCs w:val="17"/>
+        </w:rPr>
+        <w:t xml:space="preserve"> module</w:t>
       </w:r>
     </w:p>
     <w:p>
@@ -9214,7 +9951,25 @@
           <w:sz w:val="17"/>
           <w:szCs w:val="17"/>
         </w:rPr>
-        <w:t>18. FSM uut (</w:t>
+        <w:t xml:space="preserve">18. FSM </w:t>
+      </w:r>
+      <w:proofErr w:type="spellStart"/>
+      <w:r>
+        <w:rPr>
+          <w:rFonts w:ascii="Consolas" w:hAnsi="Consolas" w:cs="Courier New"/>
+          <w:sz w:val="17"/>
+          <w:szCs w:val="17"/>
+        </w:rPr>
+        <w:t>uut</w:t>
+      </w:r>
+      <w:proofErr w:type="spellEnd"/>
+      <w:r>
+        <w:rPr>
+          <w:rFonts w:ascii="Consolas" w:hAnsi="Consolas" w:cs="Courier New"/>
+          <w:sz w:val="17"/>
+          <w:szCs w:val="17"/>
+        </w:rPr>
+        <w:t xml:space="preserve"> (</w:t>
       </w:r>
     </w:p>
     <w:p>
@@ -9259,7 +10014,43 @@
           <w:sz w:val="17"/>
           <w:szCs w:val="17"/>
         </w:rPr>
-        <w:t>19. .clk(clk),</w:t>
+        <w:t>19. .</w:t>
+      </w:r>
+      <w:proofErr w:type="spellStart"/>
+      <w:r>
+        <w:rPr>
+          <w:rFonts w:ascii="Consolas" w:hAnsi="Consolas" w:cs="Courier New"/>
+          <w:sz w:val="17"/>
+          <w:szCs w:val="17"/>
+        </w:rPr>
+        <w:t>clk</w:t>
+      </w:r>
+      <w:proofErr w:type="spellEnd"/>
+      <w:r>
+        <w:rPr>
+          <w:rFonts w:ascii="Consolas" w:hAnsi="Consolas" w:cs="Courier New"/>
+          <w:sz w:val="17"/>
+          <w:szCs w:val="17"/>
+        </w:rPr>
+        <w:t>(</w:t>
+      </w:r>
+      <w:proofErr w:type="spellStart"/>
+      <w:r>
+        <w:rPr>
+          <w:rFonts w:ascii="Consolas" w:hAnsi="Consolas" w:cs="Courier New"/>
+          <w:sz w:val="17"/>
+          <w:szCs w:val="17"/>
+        </w:rPr>
+        <w:t>clk</w:t>
+      </w:r>
+      <w:proofErr w:type="spellEnd"/>
+      <w:r>
+        <w:rPr>
+          <w:rFonts w:ascii="Consolas" w:hAnsi="Consolas" w:cs="Courier New"/>
+          <w:sz w:val="17"/>
+          <w:szCs w:val="17"/>
+        </w:rPr>
+        <w:t>),</w:t>
       </w:r>
     </w:p>
     <w:p>
@@ -9349,7 +10140,43 @@
           <w:sz w:val="17"/>
           <w:szCs w:val="17"/>
         </w:rPr>
-        <w:t>21. .entry_signal(entry_signal),</w:t>
+        <w:t>21. .</w:t>
+      </w:r>
+      <w:proofErr w:type="spellStart"/>
+      <w:r>
+        <w:rPr>
+          <w:rFonts w:ascii="Consolas" w:hAnsi="Consolas" w:cs="Courier New"/>
+          <w:sz w:val="17"/>
+          <w:szCs w:val="17"/>
+        </w:rPr>
+        <w:t>entry_signal</w:t>
+      </w:r>
+      <w:proofErr w:type="spellEnd"/>
+      <w:r>
+        <w:rPr>
+          <w:rFonts w:ascii="Consolas" w:hAnsi="Consolas" w:cs="Courier New"/>
+          <w:sz w:val="17"/>
+          <w:szCs w:val="17"/>
+        </w:rPr>
+        <w:t>(</w:t>
+      </w:r>
+      <w:proofErr w:type="spellStart"/>
+      <w:r>
+        <w:rPr>
+          <w:rFonts w:ascii="Consolas" w:hAnsi="Consolas" w:cs="Courier New"/>
+          <w:sz w:val="17"/>
+          <w:szCs w:val="17"/>
+        </w:rPr>
+        <w:t>entry_signal</w:t>
+      </w:r>
+      <w:proofErr w:type="spellEnd"/>
+      <w:r>
+        <w:rPr>
+          <w:rFonts w:ascii="Consolas" w:hAnsi="Consolas" w:cs="Courier New"/>
+          <w:sz w:val="17"/>
+          <w:szCs w:val="17"/>
+        </w:rPr>
+        <w:t>),</w:t>
       </w:r>
     </w:p>
     <w:p>
@@ -9394,7 +10221,43 @@
           <w:sz w:val="17"/>
           <w:szCs w:val="17"/>
         </w:rPr>
-        <w:t>22. .exit_signal(exit_signal),</w:t>
+        <w:t>22. .</w:t>
+      </w:r>
+      <w:proofErr w:type="spellStart"/>
+      <w:r>
+        <w:rPr>
+          <w:rFonts w:ascii="Consolas" w:hAnsi="Consolas" w:cs="Courier New"/>
+          <w:sz w:val="17"/>
+          <w:szCs w:val="17"/>
+        </w:rPr>
+        <w:t>exit_signal</w:t>
+      </w:r>
+      <w:proofErr w:type="spellEnd"/>
+      <w:r>
+        <w:rPr>
+          <w:rFonts w:ascii="Consolas" w:hAnsi="Consolas" w:cs="Courier New"/>
+          <w:sz w:val="17"/>
+          <w:szCs w:val="17"/>
+        </w:rPr>
+        <w:t>(</w:t>
+      </w:r>
+      <w:proofErr w:type="spellStart"/>
+      <w:r>
+        <w:rPr>
+          <w:rFonts w:ascii="Consolas" w:hAnsi="Consolas" w:cs="Courier New"/>
+          <w:sz w:val="17"/>
+          <w:szCs w:val="17"/>
+        </w:rPr>
+        <w:t>exit_signal</w:t>
+      </w:r>
+      <w:proofErr w:type="spellEnd"/>
+      <w:r>
+        <w:rPr>
+          <w:rFonts w:ascii="Consolas" w:hAnsi="Consolas" w:cs="Courier New"/>
+          <w:sz w:val="17"/>
+          <w:szCs w:val="17"/>
+        </w:rPr>
+        <w:t>),</w:t>
       </w:r>
     </w:p>
     <w:p>
@@ -9439,7 +10302,43 @@
           <w:sz w:val="17"/>
           <w:szCs w:val="17"/>
         </w:rPr>
-        <w:t>23. .exit_slot(exit_slot),</w:t>
+        <w:t>23. .</w:t>
+      </w:r>
+      <w:proofErr w:type="spellStart"/>
+      <w:r>
+        <w:rPr>
+          <w:rFonts w:ascii="Consolas" w:hAnsi="Consolas" w:cs="Courier New"/>
+          <w:sz w:val="17"/>
+          <w:szCs w:val="17"/>
+        </w:rPr>
+        <w:t>exit_slot</w:t>
+      </w:r>
+      <w:proofErr w:type="spellEnd"/>
+      <w:r>
+        <w:rPr>
+          <w:rFonts w:ascii="Consolas" w:hAnsi="Consolas" w:cs="Courier New"/>
+          <w:sz w:val="17"/>
+          <w:szCs w:val="17"/>
+        </w:rPr>
+        <w:t>(</w:t>
+      </w:r>
+      <w:proofErr w:type="spellStart"/>
+      <w:r>
+        <w:rPr>
+          <w:rFonts w:ascii="Consolas" w:hAnsi="Consolas" w:cs="Courier New"/>
+          <w:sz w:val="17"/>
+          <w:szCs w:val="17"/>
+        </w:rPr>
+        <w:t>exit_slot</w:t>
+      </w:r>
+      <w:proofErr w:type="spellEnd"/>
+      <w:r>
+        <w:rPr>
+          <w:rFonts w:ascii="Consolas" w:hAnsi="Consolas" w:cs="Courier New"/>
+          <w:sz w:val="17"/>
+          <w:szCs w:val="17"/>
+        </w:rPr>
+        <w:t>),</w:t>
       </w:r>
     </w:p>
     <w:p>
@@ -9484,7 +10383,43 @@
           <w:sz w:val="17"/>
           <w:szCs w:val="17"/>
         </w:rPr>
-        <w:t>24. .is_open(is_open),</w:t>
+        <w:t>24. .</w:t>
+      </w:r>
+      <w:proofErr w:type="spellStart"/>
+      <w:r>
+        <w:rPr>
+          <w:rFonts w:ascii="Consolas" w:hAnsi="Consolas" w:cs="Courier New"/>
+          <w:sz w:val="17"/>
+          <w:szCs w:val="17"/>
+        </w:rPr>
+        <w:t>is_open</w:t>
+      </w:r>
+      <w:proofErr w:type="spellEnd"/>
+      <w:r>
+        <w:rPr>
+          <w:rFonts w:ascii="Consolas" w:hAnsi="Consolas" w:cs="Courier New"/>
+          <w:sz w:val="17"/>
+          <w:szCs w:val="17"/>
+        </w:rPr>
+        <w:t>(</w:t>
+      </w:r>
+      <w:proofErr w:type="spellStart"/>
+      <w:r>
+        <w:rPr>
+          <w:rFonts w:ascii="Consolas" w:hAnsi="Consolas" w:cs="Courier New"/>
+          <w:sz w:val="17"/>
+          <w:szCs w:val="17"/>
+        </w:rPr>
+        <w:t>is_open</w:t>
+      </w:r>
+      <w:proofErr w:type="spellEnd"/>
+      <w:r>
+        <w:rPr>
+          <w:rFonts w:ascii="Consolas" w:hAnsi="Consolas" w:cs="Courier New"/>
+          <w:sz w:val="17"/>
+          <w:szCs w:val="17"/>
+        </w:rPr>
+        <w:t>),</w:t>
       </w:r>
     </w:p>
     <w:p>
@@ -9529,7 +10464,43 @@
           <w:sz w:val="17"/>
           <w:szCs w:val="17"/>
         </w:rPr>
-        <w:t>25. .is_full(is_full),</w:t>
+        <w:t>25. .</w:t>
+      </w:r>
+      <w:proofErr w:type="spellStart"/>
+      <w:r>
+        <w:rPr>
+          <w:rFonts w:ascii="Consolas" w:hAnsi="Consolas" w:cs="Courier New"/>
+          <w:sz w:val="17"/>
+          <w:szCs w:val="17"/>
+        </w:rPr>
+        <w:t>is_full</w:t>
+      </w:r>
+      <w:proofErr w:type="spellEnd"/>
+      <w:r>
+        <w:rPr>
+          <w:rFonts w:ascii="Consolas" w:hAnsi="Consolas" w:cs="Courier New"/>
+          <w:sz w:val="17"/>
+          <w:szCs w:val="17"/>
+        </w:rPr>
+        <w:t>(</w:t>
+      </w:r>
+      <w:proofErr w:type="spellStart"/>
+      <w:r>
+        <w:rPr>
+          <w:rFonts w:ascii="Consolas" w:hAnsi="Consolas" w:cs="Courier New"/>
+          <w:sz w:val="17"/>
+          <w:szCs w:val="17"/>
+        </w:rPr>
+        <w:t>is_full</w:t>
+      </w:r>
+      <w:proofErr w:type="spellEnd"/>
+      <w:r>
+        <w:rPr>
+          <w:rFonts w:ascii="Consolas" w:hAnsi="Consolas" w:cs="Courier New"/>
+          <w:sz w:val="17"/>
+          <w:szCs w:val="17"/>
+        </w:rPr>
+        <w:t>),</w:t>
       </w:r>
     </w:p>
     <w:p>
@@ -9844,7 +10815,43 @@
           <w:sz w:val="17"/>
           <w:szCs w:val="17"/>
         </w:rPr>
-        <w:t>32. always #5 clk = ~clk;</w:t>
+        <w:t xml:space="preserve">32. always #5 </w:t>
+      </w:r>
+      <w:proofErr w:type="spellStart"/>
+      <w:r>
+        <w:rPr>
+          <w:rFonts w:ascii="Consolas" w:hAnsi="Consolas" w:cs="Courier New"/>
+          <w:sz w:val="17"/>
+          <w:szCs w:val="17"/>
+        </w:rPr>
+        <w:t>clk</w:t>
+      </w:r>
+      <w:proofErr w:type="spellEnd"/>
+      <w:r>
+        <w:rPr>
+          <w:rFonts w:ascii="Consolas" w:hAnsi="Consolas" w:cs="Courier New"/>
+          <w:sz w:val="17"/>
+          <w:szCs w:val="17"/>
+        </w:rPr>
+        <w:t xml:space="preserve"> = ~</w:t>
+      </w:r>
+      <w:proofErr w:type="spellStart"/>
+      <w:r>
+        <w:rPr>
+          <w:rFonts w:ascii="Consolas" w:hAnsi="Consolas" w:cs="Courier New"/>
+          <w:sz w:val="17"/>
+          <w:szCs w:val="17"/>
+        </w:rPr>
+        <w:t>clk</w:t>
+      </w:r>
+      <w:proofErr w:type="spellEnd"/>
+      <w:r>
+        <w:rPr>
+          <w:rFonts w:ascii="Consolas" w:hAnsi="Consolas" w:cs="Courier New"/>
+          <w:sz w:val="17"/>
+          <w:szCs w:val="17"/>
+        </w:rPr>
+        <w:t>;</w:t>
       </w:r>
     </w:p>
     <w:p>
@@ -10069,7 +11076,25 @@
           <w:sz w:val="17"/>
           <w:szCs w:val="17"/>
         </w:rPr>
-        <w:t>37. clk = 0;</w:t>
+        <w:t xml:space="preserve">37. </w:t>
+      </w:r>
+      <w:proofErr w:type="spellStart"/>
+      <w:r>
+        <w:rPr>
+          <w:rFonts w:ascii="Consolas" w:hAnsi="Consolas" w:cs="Courier New"/>
+          <w:sz w:val="17"/>
+          <w:szCs w:val="17"/>
+        </w:rPr>
+        <w:t>clk</w:t>
+      </w:r>
+      <w:proofErr w:type="spellEnd"/>
+      <w:r>
+        <w:rPr>
+          <w:rFonts w:ascii="Consolas" w:hAnsi="Consolas" w:cs="Courier New"/>
+          <w:sz w:val="17"/>
+          <w:szCs w:val="17"/>
+        </w:rPr>
+        <w:t xml:space="preserve"> = 0;</w:t>
       </w:r>
     </w:p>
     <w:p>
@@ -10159,7 +11184,25 @@
           <w:sz w:val="17"/>
           <w:szCs w:val="17"/>
         </w:rPr>
-        <w:t>39. entry_signal = 0;</w:t>
+        <w:t xml:space="preserve">39. </w:t>
+      </w:r>
+      <w:proofErr w:type="spellStart"/>
+      <w:r>
+        <w:rPr>
+          <w:rFonts w:ascii="Consolas" w:hAnsi="Consolas" w:cs="Courier New"/>
+          <w:sz w:val="17"/>
+          <w:szCs w:val="17"/>
+        </w:rPr>
+        <w:t>entry_signal</w:t>
+      </w:r>
+      <w:proofErr w:type="spellEnd"/>
+      <w:r>
+        <w:rPr>
+          <w:rFonts w:ascii="Consolas" w:hAnsi="Consolas" w:cs="Courier New"/>
+          <w:sz w:val="17"/>
+          <w:szCs w:val="17"/>
+        </w:rPr>
+        <w:t xml:space="preserve"> = 0;</w:t>
       </w:r>
     </w:p>
     <w:p>
@@ -10204,7 +11247,25 @@
           <w:sz w:val="17"/>
           <w:szCs w:val="17"/>
         </w:rPr>
-        <w:t>40. exit_signal = 0;</w:t>
+        <w:t xml:space="preserve">40. </w:t>
+      </w:r>
+      <w:proofErr w:type="spellStart"/>
+      <w:r>
+        <w:rPr>
+          <w:rFonts w:ascii="Consolas" w:hAnsi="Consolas" w:cs="Courier New"/>
+          <w:sz w:val="17"/>
+          <w:szCs w:val="17"/>
+        </w:rPr>
+        <w:t>exit_signal</w:t>
+      </w:r>
+      <w:proofErr w:type="spellEnd"/>
+      <w:r>
+        <w:rPr>
+          <w:rFonts w:ascii="Consolas" w:hAnsi="Consolas" w:cs="Courier New"/>
+          <w:sz w:val="17"/>
+          <w:szCs w:val="17"/>
+        </w:rPr>
+        <w:t xml:space="preserve"> = 0;</w:t>
       </w:r>
     </w:p>
     <w:p>
@@ -10249,7 +11310,25 @@
           <w:sz w:val="17"/>
           <w:szCs w:val="17"/>
         </w:rPr>
-        <w:t>41. exit_slot = 2'b00;</w:t>
+        <w:t xml:space="preserve">41. </w:t>
+      </w:r>
+      <w:proofErr w:type="spellStart"/>
+      <w:r>
+        <w:rPr>
+          <w:rFonts w:ascii="Consolas" w:hAnsi="Consolas" w:cs="Courier New"/>
+          <w:sz w:val="17"/>
+          <w:szCs w:val="17"/>
+        </w:rPr>
+        <w:t>exit_slot</w:t>
+      </w:r>
+      <w:proofErr w:type="spellEnd"/>
+      <w:r>
+        <w:rPr>
+          <w:rFonts w:ascii="Consolas" w:hAnsi="Consolas" w:cs="Courier New"/>
+          <w:sz w:val="17"/>
+          <w:szCs w:val="17"/>
+        </w:rPr>
+        <w:t xml:space="preserve"> = 2'b00;</w:t>
       </w:r>
     </w:p>
     <w:p>
@@ -10519,7 +11598,25 @@
           <w:sz w:val="17"/>
           <w:szCs w:val="17"/>
         </w:rPr>
-        <w:t>47. #10 entry_signal = 1;</w:t>
+        <w:t xml:space="preserve">47. #10 </w:t>
+      </w:r>
+      <w:proofErr w:type="spellStart"/>
+      <w:r>
+        <w:rPr>
+          <w:rFonts w:ascii="Consolas" w:hAnsi="Consolas" w:cs="Courier New"/>
+          <w:sz w:val="17"/>
+          <w:szCs w:val="17"/>
+        </w:rPr>
+        <w:t>entry_signal</w:t>
+      </w:r>
+      <w:proofErr w:type="spellEnd"/>
+      <w:r>
+        <w:rPr>
+          <w:rFonts w:ascii="Consolas" w:hAnsi="Consolas" w:cs="Courier New"/>
+          <w:sz w:val="17"/>
+          <w:szCs w:val="17"/>
+        </w:rPr>
+        <w:t xml:space="preserve"> = 1;</w:t>
       </w:r>
     </w:p>
     <w:p>
@@ -10564,7 +11661,25 @@
           <w:sz w:val="17"/>
           <w:szCs w:val="17"/>
         </w:rPr>
-        <w:t>48. #10 entry_signal = 0; // Simulate a short entry pulse</w:t>
+        <w:t xml:space="preserve">48. #10 </w:t>
+      </w:r>
+      <w:proofErr w:type="spellStart"/>
+      <w:r>
+        <w:rPr>
+          <w:rFonts w:ascii="Consolas" w:hAnsi="Consolas" w:cs="Courier New"/>
+          <w:sz w:val="17"/>
+          <w:szCs w:val="17"/>
+        </w:rPr>
+        <w:t>entry_signal</w:t>
+      </w:r>
+      <w:proofErr w:type="spellEnd"/>
+      <w:r>
+        <w:rPr>
+          <w:rFonts w:ascii="Consolas" w:hAnsi="Consolas" w:cs="Courier New"/>
+          <w:sz w:val="17"/>
+          <w:szCs w:val="17"/>
+        </w:rPr>
+        <w:t xml:space="preserve"> = 0; // Simulate a short entry pulse</w:t>
       </w:r>
     </w:p>
     <w:p>
@@ -10700,7 +11815,25 @@
           <w:sz w:val="17"/>
           <w:szCs w:val="17"/>
         </w:rPr>
-        <w:t>51. #10 entry_signal = 1;</w:t>
+        <w:t xml:space="preserve">51. #10 </w:t>
+      </w:r>
+      <w:proofErr w:type="spellStart"/>
+      <w:r>
+        <w:rPr>
+          <w:rFonts w:ascii="Consolas" w:hAnsi="Consolas" w:cs="Courier New"/>
+          <w:sz w:val="17"/>
+          <w:szCs w:val="17"/>
+        </w:rPr>
+        <w:t>entry_signal</w:t>
+      </w:r>
+      <w:proofErr w:type="spellEnd"/>
+      <w:r>
+        <w:rPr>
+          <w:rFonts w:ascii="Consolas" w:hAnsi="Consolas" w:cs="Courier New"/>
+          <w:sz w:val="17"/>
+          <w:szCs w:val="17"/>
+        </w:rPr>
+        <w:t xml:space="preserve"> = 1;</w:t>
       </w:r>
     </w:p>
     <w:p>
@@ -10745,7 +11878,25 @@
           <w:sz w:val="17"/>
           <w:szCs w:val="17"/>
         </w:rPr>
-        <w:t>52. #10 entry_signal = 0;</w:t>
+        <w:t xml:space="preserve">52. #10 </w:t>
+      </w:r>
+      <w:proofErr w:type="spellStart"/>
+      <w:r>
+        <w:rPr>
+          <w:rFonts w:ascii="Consolas" w:hAnsi="Consolas" w:cs="Courier New"/>
+          <w:sz w:val="17"/>
+          <w:szCs w:val="17"/>
+        </w:rPr>
+        <w:t>entry_signal</w:t>
+      </w:r>
+      <w:proofErr w:type="spellEnd"/>
+      <w:r>
+        <w:rPr>
+          <w:rFonts w:ascii="Consolas" w:hAnsi="Consolas" w:cs="Courier New"/>
+          <w:sz w:val="17"/>
+          <w:szCs w:val="17"/>
+        </w:rPr>
+        <w:t xml:space="preserve"> = 0;</w:t>
       </w:r>
     </w:p>
     <w:p>
@@ -10880,7 +12031,25 @@
           <w:sz w:val="17"/>
           <w:szCs w:val="17"/>
         </w:rPr>
-        <w:t>55. #10 entry_signal = 1;</w:t>
+        <w:t xml:space="preserve">55. #10 </w:t>
+      </w:r>
+      <w:proofErr w:type="spellStart"/>
+      <w:r>
+        <w:rPr>
+          <w:rFonts w:ascii="Consolas" w:hAnsi="Consolas" w:cs="Courier New"/>
+          <w:sz w:val="17"/>
+          <w:szCs w:val="17"/>
+        </w:rPr>
+        <w:t>entry_signal</w:t>
+      </w:r>
+      <w:proofErr w:type="spellEnd"/>
+      <w:r>
+        <w:rPr>
+          <w:rFonts w:ascii="Consolas" w:hAnsi="Consolas" w:cs="Courier New"/>
+          <w:sz w:val="17"/>
+          <w:szCs w:val="17"/>
+        </w:rPr>
+        <w:t xml:space="preserve"> = 1;</w:t>
       </w:r>
     </w:p>
     <w:p>
@@ -10925,7 +12094,25 @@
           <w:sz w:val="17"/>
           <w:szCs w:val="17"/>
         </w:rPr>
-        <w:t>56. #10 entry_signal = 0;</w:t>
+        <w:t xml:space="preserve">56. #10 </w:t>
+      </w:r>
+      <w:proofErr w:type="spellStart"/>
+      <w:r>
+        <w:rPr>
+          <w:rFonts w:ascii="Consolas" w:hAnsi="Consolas" w:cs="Courier New"/>
+          <w:sz w:val="17"/>
+          <w:szCs w:val="17"/>
+        </w:rPr>
+        <w:t>entry_signal</w:t>
+      </w:r>
+      <w:proofErr w:type="spellEnd"/>
+      <w:r>
+        <w:rPr>
+          <w:rFonts w:ascii="Consolas" w:hAnsi="Consolas" w:cs="Courier New"/>
+          <w:sz w:val="17"/>
+          <w:szCs w:val="17"/>
+        </w:rPr>
+        <w:t xml:space="preserve"> = 0;</w:t>
       </w:r>
     </w:p>
     <w:p>
@@ -11060,7 +12247,25 @@
           <w:sz w:val="17"/>
           <w:szCs w:val="17"/>
         </w:rPr>
-        <w:t>59. #10 entry_signal = 1;</w:t>
+        <w:t xml:space="preserve">59. #10 </w:t>
+      </w:r>
+      <w:proofErr w:type="spellStart"/>
+      <w:r>
+        <w:rPr>
+          <w:rFonts w:ascii="Consolas" w:hAnsi="Consolas" w:cs="Courier New"/>
+          <w:sz w:val="17"/>
+          <w:szCs w:val="17"/>
+        </w:rPr>
+        <w:t>entry_signal</w:t>
+      </w:r>
+      <w:proofErr w:type="spellEnd"/>
+      <w:r>
+        <w:rPr>
+          <w:rFonts w:ascii="Consolas" w:hAnsi="Consolas" w:cs="Courier New"/>
+          <w:sz w:val="17"/>
+          <w:szCs w:val="17"/>
+        </w:rPr>
+        <w:t xml:space="preserve"> = 1;</w:t>
       </w:r>
     </w:p>
     <w:p>
@@ -11105,7 +12310,25 @@
           <w:sz w:val="17"/>
           <w:szCs w:val="17"/>
         </w:rPr>
-        <w:t>60. #10 entry_signal = 0;</w:t>
+        <w:t xml:space="preserve">60. #10 </w:t>
+      </w:r>
+      <w:proofErr w:type="spellStart"/>
+      <w:r>
+        <w:rPr>
+          <w:rFonts w:ascii="Consolas" w:hAnsi="Consolas" w:cs="Courier New"/>
+          <w:sz w:val="17"/>
+          <w:szCs w:val="17"/>
+        </w:rPr>
+        <w:t>entry_signal</w:t>
+      </w:r>
+      <w:proofErr w:type="spellEnd"/>
+      <w:r>
+        <w:rPr>
+          <w:rFonts w:ascii="Consolas" w:hAnsi="Consolas" w:cs="Courier New"/>
+          <w:sz w:val="17"/>
+          <w:szCs w:val="17"/>
+        </w:rPr>
+        <w:t xml:space="preserve"> = 0;</w:t>
       </w:r>
     </w:p>
     <w:p>
@@ -11195,7 +12418,25 @@
           <w:sz w:val="17"/>
           <w:szCs w:val="17"/>
         </w:rPr>
-        <w:t>62. // Check is_full signal</w:t>
+        <w:t xml:space="preserve">62. // Check </w:t>
+      </w:r>
+      <w:proofErr w:type="spellStart"/>
+      <w:r>
+        <w:rPr>
+          <w:rFonts w:ascii="Consolas" w:hAnsi="Consolas" w:cs="Courier New"/>
+          <w:sz w:val="17"/>
+          <w:szCs w:val="17"/>
+        </w:rPr>
+        <w:t>is_full</w:t>
+      </w:r>
+      <w:proofErr w:type="spellEnd"/>
+      <w:r>
+        <w:rPr>
+          <w:rFonts w:ascii="Consolas" w:hAnsi="Consolas" w:cs="Courier New"/>
+          <w:sz w:val="17"/>
+          <w:szCs w:val="17"/>
+        </w:rPr>
+        <w:t xml:space="preserve"> signal</w:t>
       </w:r>
     </w:p>
     <w:p>
@@ -11375,7 +12616,25 @@
           <w:sz w:val="17"/>
           <w:szCs w:val="17"/>
         </w:rPr>
-        <w:t>66. #10 exit_signal = 1;</w:t>
+        <w:t xml:space="preserve">66. #10 </w:t>
+      </w:r>
+      <w:proofErr w:type="spellStart"/>
+      <w:r>
+        <w:rPr>
+          <w:rFonts w:ascii="Consolas" w:hAnsi="Consolas" w:cs="Courier New"/>
+          <w:sz w:val="17"/>
+          <w:szCs w:val="17"/>
+        </w:rPr>
+        <w:t>exit_signal</w:t>
+      </w:r>
+      <w:proofErr w:type="spellEnd"/>
+      <w:r>
+        <w:rPr>
+          <w:rFonts w:ascii="Consolas" w:hAnsi="Consolas" w:cs="Courier New"/>
+          <w:sz w:val="17"/>
+          <w:szCs w:val="17"/>
+        </w:rPr>
+        <w:t xml:space="preserve"> = 1;</w:t>
       </w:r>
     </w:p>
     <w:p>
@@ -11420,7 +12679,25 @@
           <w:sz w:val="17"/>
           <w:szCs w:val="17"/>
         </w:rPr>
-        <w:t>67. exit_slot = 2'b10; // Specify the slot</w:t>
+        <w:t xml:space="preserve">67. </w:t>
+      </w:r>
+      <w:proofErr w:type="spellStart"/>
+      <w:r>
+        <w:rPr>
+          <w:rFonts w:ascii="Consolas" w:hAnsi="Consolas" w:cs="Courier New"/>
+          <w:sz w:val="17"/>
+          <w:szCs w:val="17"/>
+        </w:rPr>
+        <w:t>exit_slot</w:t>
+      </w:r>
+      <w:proofErr w:type="spellEnd"/>
+      <w:r>
+        <w:rPr>
+          <w:rFonts w:ascii="Consolas" w:hAnsi="Consolas" w:cs="Courier New"/>
+          <w:sz w:val="17"/>
+          <w:szCs w:val="17"/>
+        </w:rPr>
+        <w:t xml:space="preserve"> = 2'b10; // Specify the slot</w:t>
       </w:r>
     </w:p>
     <w:p>
@@ -11465,7 +12742,25 @@
           <w:sz w:val="17"/>
           <w:szCs w:val="17"/>
         </w:rPr>
-        <w:t>68. #10 exit_signal = 0;</w:t>
+        <w:t xml:space="preserve">68. #10 </w:t>
+      </w:r>
+      <w:proofErr w:type="spellStart"/>
+      <w:r>
+        <w:rPr>
+          <w:rFonts w:ascii="Consolas" w:hAnsi="Consolas" w:cs="Courier New"/>
+          <w:sz w:val="17"/>
+          <w:szCs w:val="17"/>
+        </w:rPr>
+        <w:t>exit_signal</w:t>
+      </w:r>
+      <w:proofErr w:type="spellEnd"/>
+      <w:r>
+        <w:rPr>
+          <w:rFonts w:ascii="Consolas" w:hAnsi="Consolas" w:cs="Courier New"/>
+          <w:sz w:val="17"/>
+          <w:szCs w:val="17"/>
+        </w:rPr>
+        <w:t xml:space="preserve"> = 0;</w:t>
       </w:r>
     </w:p>
     <w:p>
@@ -11600,7 +12895,25 @@
           <w:sz w:val="17"/>
           <w:szCs w:val="17"/>
         </w:rPr>
-        <w:t>71. #10 entry_signal = 1;</w:t>
+        <w:t xml:space="preserve">71. #10 </w:t>
+      </w:r>
+      <w:proofErr w:type="spellStart"/>
+      <w:r>
+        <w:rPr>
+          <w:rFonts w:ascii="Consolas" w:hAnsi="Consolas" w:cs="Courier New"/>
+          <w:sz w:val="17"/>
+          <w:szCs w:val="17"/>
+        </w:rPr>
+        <w:t>entry_signal</w:t>
+      </w:r>
+      <w:proofErr w:type="spellEnd"/>
+      <w:r>
+        <w:rPr>
+          <w:rFonts w:ascii="Consolas" w:hAnsi="Consolas" w:cs="Courier New"/>
+          <w:sz w:val="17"/>
+          <w:szCs w:val="17"/>
+        </w:rPr>
+        <w:t xml:space="preserve"> = 1;</w:t>
       </w:r>
     </w:p>
     <w:p>
@@ -11645,7 +12958,25 @@
           <w:sz w:val="17"/>
           <w:szCs w:val="17"/>
         </w:rPr>
-        <w:t>72. #10 entry_signal = 0;</w:t>
+        <w:t xml:space="preserve">72. #10 </w:t>
+      </w:r>
+      <w:proofErr w:type="spellStart"/>
+      <w:r>
+        <w:rPr>
+          <w:rFonts w:ascii="Consolas" w:hAnsi="Consolas" w:cs="Courier New"/>
+          <w:sz w:val="17"/>
+          <w:szCs w:val="17"/>
+        </w:rPr>
+        <w:t>entry_signal</w:t>
+      </w:r>
+      <w:proofErr w:type="spellEnd"/>
+      <w:r>
+        <w:rPr>
+          <w:rFonts w:ascii="Consolas" w:hAnsi="Consolas" w:cs="Courier New"/>
+          <w:sz w:val="17"/>
+          <w:szCs w:val="17"/>
+        </w:rPr>
+        <w:t xml:space="preserve"> = 0;</w:t>
       </w:r>
     </w:p>
     <w:p>
@@ -11915,8 +13246,18 @@
           <w:sz w:val="17"/>
           <w:szCs w:val="17"/>
         </w:rPr>
-        <w:t>78. endmodule</w:t>
-      </w:r>
+        <w:t xml:space="preserve">78. </w:t>
+      </w:r>
+      <w:proofErr w:type="spellStart"/>
+      <w:r>
+        <w:rPr>
+          <w:rFonts w:ascii="Consolas" w:hAnsi="Consolas" w:cs="Courier New"/>
+          <w:sz w:val="17"/>
+          <w:szCs w:val="17"/>
+        </w:rPr>
+        <w:t>endmodule</w:t>
+      </w:r>
+      <w:proofErr w:type="spellEnd"/>
     </w:p>
     <w:p>
       <w:pPr>
@@ -12619,7 +13960,7 @@
         <v:path o:extrusionok="f" gradientshapeok="t" o:connecttype="rect"/>
         <o:lock v:ext="edit" aspectratio="t"/>
       </v:shapetype>
-      <v:shape id="_x0000_i1036" type="#_x0000_t75" style="width:31.3pt;height:19.7pt;visibility:visible;mso-wrap-style:square" o:bullet="t">
+      <v:shape id="_x0000_i1030" type="#_x0000_t75" style="width:31.2pt;height:19.8pt;visibility:visible;mso-wrap-style:square" o:bullet="t">
         <v:imagedata r:id="rId1" o:title=""/>
       </v:shape>
     </w:pict>
